--- a/Design Documentation/Requirements/20170106_Use_Cases_LogItAll-Fly.docx
+++ b/Design Documentation/Requirements/20170106_Use_Cases_LogItAll-Fly.docx
@@ -30,138 +30,134 @@
     </w:p>
     <w:p>
       <w:r>
-        <w:t>When the User wants to add a new flight, they</w:t>
-      </w:r>
-      <w:r>
-        <w:t xml:space="preserve"> must enter the date and mission</w:t>
-      </w:r>
-      <w:r>
-        <w:t>/flight</w:t>
-      </w:r>
-      <w:r>
-        <w:t xml:space="preserve"> number </w:t>
-      </w:r>
-      <w:r>
-        <w:t>as a minimum amount of detail before the flight will be saved.</w:t>
-      </w:r>
-      <w:r>
-        <w:t xml:space="preserve">  To ensure data validity, the date will be entered using a “picker”.  The mission/flight number can be free text.  The complete detail of everything a flight should contain, is detailed in the requirements.</w:t>
-      </w:r>
-    </w:p>
-    <w:p>
-      <w:pPr>
-        <w:pStyle w:val="Heading1"/>
-      </w:pPr>
-      <w:r>
-        <w:t>Use Case 2 –</w:t>
-      </w:r>
-      <w:r>
-        <w:t xml:space="preserve"> Search</w:t>
-      </w:r>
-      <w:r>
-        <w:t xml:space="preserve"> for a </w:t>
-      </w:r>
-      <w:r>
-        <w:t>F</w:t>
-      </w:r>
-      <w:r>
-        <w:t>light</w:t>
-      </w:r>
-    </w:p>
-    <w:p>
-      <w:r>
-        <w:t>The User should be able to search for a flight using any valid stored data.  Wildcards and part searches should be allowed.</w:t>
-      </w:r>
-    </w:p>
-    <w:p>
-      <w:pPr>
-        <w:pStyle w:val="Heading1"/>
-      </w:pPr>
-      <w:r>
-        <w:t xml:space="preserve">Use Case </w:t>
-      </w:r>
-      <w:r>
-        <w:t>3</w:t>
-      </w:r>
-      <w:r>
-        <w:t xml:space="preserve"> –</w:t>
-      </w:r>
-      <w:r>
-        <w:t xml:space="preserve"> E</w:t>
-      </w:r>
-      <w:r>
-        <w:t xml:space="preserve">dit a </w:t>
-      </w:r>
-      <w:r>
-        <w:t>F</w:t>
-      </w:r>
-      <w:r>
-        <w:t>light</w:t>
-      </w:r>
-      <w:r>
-        <w:t>.</w:t>
-      </w:r>
-    </w:p>
-    <w:p>
-      <w:r>
-        <w:t>When the use wants to edit a flight selection of the flight to be edited should be intuitive.  The ability to search for a particular flight</w:t>
-      </w:r>
-      <w:r>
-        <w:t xml:space="preserve"> should be provided.</w:t>
-      </w:r>
-      <w:r>
-        <w:t xml:space="preserve">  The User can change any information already stored or add new information.</w:t>
-      </w:r>
-    </w:p>
-    <w:p>
-      <w:pPr>
-        <w:pStyle w:val="Heading1"/>
-      </w:pPr>
-      <w:r>
-        <w:t xml:space="preserve">Use Case </w:t>
-      </w:r>
-      <w:r>
-        <w:t>4</w:t>
-      </w:r>
-      <w:r>
-        <w:t xml:space="preserve"> – </w:t>
-      </w:r>
-      <w:r>
-        <w:t>On initial start, the User is presented with a list of currently stored fights.</w:t>
-      </w:r>
-    </w:p>
-    <w:p>
-      <w:r>
-        <w:t>The User should be shown a scrollable list of all currently stored flights.  The list should be sortable.</w:t>
-      </w:r>
-    </w:p>
-    <w:p>
-      <w:pPr>
-        <w:pStyle w:val="Heading1"/>
-      </w:pPr>
-      <w:r>
-        <w:t xml:space="preserve">Use Case </w:t>
-      </w:r>
-      <w:r>
-        <w:t>5</w:t>
-      </w:r>
-      <w:r>
-        <w:t xml:space="preserve"> – </w:t>
-      </w:r>
-      <w:r>
-        <w:t>Change Attributes</w:t>
-      </w:r>
-    </w:p>
-    <w:p>
-      <w:r>
-        <w:t>Certain attributes that the User adds to a flight should be editable.  For</w:t>
+        <w:t xml:space="preserve">When the User wants to add a new flight, they must enter the </w:t>
+      </w:r>
+      <w:r>
+        <w:t xml:space="preserve">departure </w:t>
       </w:r>
       <w:bookmarkStart w:id="0" w:name="_GoBack"/>
       <w:bookmarkEnd w:id="0"/>
       <w:r>
-        <w:t xml:space="preserve"> example, the User should be able to add/edit aircraft types or aircraft tail numbers.</w:t>
-      </w:r>
-    </w:p>
+        <w:t>date and mission/flight number as a minimum amount of detail before the flight will be saved.</w:t>
+      </w:r>
+      <w:r>
+        <w:t xml:space="preserve">  To ensure data validity, the date will be entered using a “picker”.  The mission/flight number can be free text.  The complete detail of everything a flight should contain, is detailed in the requirements.</w:t>
+      </w:r>
+    </w:p>
+    <w:p>
+      <w:pPr>
+        <w:pStyle w:val="Heading1"/>
+      </w:pPr>
+      <w:r>
+        <w:t>Use Case 2 –</w:t>
+      </w:r>
+      <w:r>
+        <w:t xml:space="preserve"> Search</w:t>
+      </w:r>
+      <w:r>
+        <w:t xml:space="preserve"> for a </w:t>
+      </w:r>
+      <w:r>
+        <w:t>F</w:t>
+      </w:r>
+      <w:r>
+        <w:t>light</w:t>
+      </w:r>
+    </w:p>
+    <w:p>
+      <w:r>
+        <w:t>The User should be able to search for a flight using any valid stored data.  Wildcards and part searches should be allowed.</w:t>
+      </w:r>
+    </w:p>
+    <w:p>
+      <w:pPr>
+        <w:pStyle w:val="Heading1"/>
+      </w:pPr>
+      <w:r>
+        <w:t xml:space="preserve">Use Case </w:t>
+      </w:r>
+      <w:r>
+        <w:t>3</w:t>
+      </w:r>
+      <w:r>
+        <w:t xml:space="preserve"> –</w:t>
+      </w:r>
+      <w:r>
+        <w:t xml:space="preserve"> E</w:t>
+      </w:r>
+      <w:r>
+        <w:t xml:space="preserve">dit a </w:t>
+      </w:r>
+      <w:r>
+        <w:t>F</w:t>
+      </w:r>
+      <w:r>
+        <w:t>light</w:t>
+      </w:r>
+      <w:r>
+        <w:t>.</w:t>
+      </w:r>
+    </w:p>
+    <w:p>
+      <w:r>
+        <w:t>When the use wants to edit a flight selection of the flight to be edited should be intuitive.  The ability to search for a particular flight</w:t>
+      </w:r>
+      <w:r>
+        <w:t xml:space="preserve"> should be provided.</w:t>
+      </w:r>
+      <w:r>
+        <w:t xml:space="preserve">  The User can change any information already stored or add new information.</w:t>
+      </w:r>
+    </w:p>
+    <w:p>
+      <w:pPr>
+        <w:pStyle w:val="Heading1"/>
+      </w:pPr>
+      <w:r>
+        <w:t xml:space="preserve">Use Case 4 – </w:t>
+      </w:r>
+      <w:r>
+        <w:t>Display Flights</w:t>
+      </w:r>
+    </w:p>
+    <w:p>
+      <w:r>
+        <w:t>The User should be shown a scrollable list of all currently stored flights.  The list should be sortable.</w:t>
+      </w:r>
+    </w:p>
+    <w:p>
+      <w:pPr>
+        <w:pStyle w:val="Heading1"/>
+      </w:pPr>
+      <w:r>
+        <w:t>Use Case 5 – Change Attributes</w:t>
+      </w:r>
+    </w:p>
+    <w:p>
+      <w:r>
+        <w:t>Certain attributes that the User adds to a flight should be editable.  For example, the User should be able to add/edit aircraft types or aircraft tail numbers.</w:t>
+      </w:r>
+    </w:p>
+    <w:p>
+      <w:pPr>
+        <w:pStyle w:val="Heading1"/>
+      </w:pPr>
+      <w:r>
+        <w:t>Use Case 6</w:t>
+      </w:r>
+      <w:r>
+        <w:t xml:space="preserve"> – </w:t>
+      </w:r>
+      <w:r>
+        <w:t>Display Report</w:t>
+      </w:r>
+    </w:p>
+    <w:p>
+      <w:r>
+        <w:t>The User must be able to display a report to summarize multiple items of the User’s choice.  For example: Total Hours, Hours this month, instructor hours etc.</w:t>
+      </w:r>
+    </w:p>
+    <w:p/>
     <w:p/>
     <w:p/>
     <w:sectPr>
